--- a/Documents/Optimus.docx
+++ b/Documents/Optimus.docx
@@ -4,18 +4,15 @@
   <w:body>
     <w:p>
       <w:pPr>
-        <w:spacing w:line="240" w:lineRule="auto" w:after="0"/>
-        <w:jc w:val="center"/>
+        <w:jc w:val="left"/>
       </w:pPr>
       <w:r>
         <w:rPr>
           <w:rFonts w:ascii="Arial" w:hAnsi="Arial"/>
-          <w:b/>
           <w:i/>
-          <w:sz w:val="32"/>
+          <w:color w:val="4224E9"/>
         </w:rPr>
-        <w:t>Optimus</w:t>
-        <w:br/>
+        <w:t>RE TEST , altro testo .</w:t>
       </w:r>
     </w:p>
     <w:sectPr>
